--- a/Steps taken.docx
+++ b/Steps taken.docx
@@ -13,7 +13,48 @@
         <w:t>Data processing:</w:t>
       </w:r>
     </w:p>
-    <w:p/>
+    <w:p>
+      <w:r>
+        <w:t>No duplicate rows found.</w:t>
+      </w:r>
+    </w:p>
+    <w:p>
+      <w:r>
+        <w:t>Changed</w:t>
+      </w:r>
+      <w:r>
+        <w:t xml:space="preserve"> nulls</w:t>
+      </w:r>
+      <w:r>
+        <w:t xml:space="preserve"> and blank device types to unknown</w:t>
+      </w:r>
+      <w:r>
+        <w:t>.</w:t>
+      </w:r>
+    </w:p>
+    <w:p>
+      <w:r>
+        <w:t>C</w:t>
+      </w:r>
+      <w:r>
+        <w:t>hanged blank country and gender to unknown</w:t>
+      </w:r>
+      <w:r>
+        <w:t>.</w:t>
+      </w:r>
+      <w:r>
+        <w:br/>
+        <w:t>Data types checked and edited.</w:t>
+      </w:r>
+    </w:p>
+    <w:p>
+      <w:r>
+        <w:t>Number formats standardized</w:t>
+      </w:r>
+      <w:r>
+        <w:t>.</w:t>
+      </w:r>
+    </w:p>
     <w:sectPr>
       <w:pgSz w:w="11906" w:h="16838"/>
       <w:pgMar w:top="1440" w:right="1440" w:bottom="1440" w:left="1440" w:header="708" w:footer="708" w:gutter="0"/>

--- a/Steps taken.docx
+++ b/Steps taken.docx
@@ -44,7 +44,13 @@
       </w:r>
       <w:r>
         <w:br/>
-        <w:t>Data types checked and edited.</w:t>
+        <w:t xml:space="preserve">Data types </w:t>
+      </w:r>
+      <w:r>
+        <w:t>corrected</w:t>
+      </w:r>
+      <w:r>
+        <w:t>.</w:t>
       </w:r>
     </w:p>
     <w:p>
